--- a/计算概论/计算概论B课程作业/计算概论B课程作业doc/计算概论大作业.docx
+++ b/计算概论/计算概论B课程作业/计算概论B课程作业doc/计算概论大作业.docx
@@ -42,15 +42,27 @@
       </w:r>
     </w:p>
     <w:p>
-      <w:r>
-        <w:rPr>
+      <w:pPr>
+        <w:rPr>
+          <w:rFonts w:hint="eastAsia"/>
+          <w:b/>
+          <w:bCs/>
           <w:noProof/>
+          <w:lang w:eastAsia="zh-CN"/>
+        </w:rPr>
+      </w:pPr>
+      <w:r>
+        <w:rPr>
+          <w:b/>
+          <w:bCs/>
+          <w:noProof/>
+          <w:lang w:eastAsia="zh-CN"/>
         </w:rPr>
         <w:drawing>
-          <wp:inline distT="0" distB="0" distL="0" distR="0" wp14:anchorId="388019B7" wp14:editId="7CFD6D4E">
-            <wp:extent cx="5731510" cy="2859405"/>
-            <wp:effectExtent l="0" t="0" r="2540" b="0"/>
-            <wp:docPr id="1" name="图片 1"/>
+          <wp:inline distT="0" distB="0" distL="0" distR="0" wp14:anchorId="44F13E64" wp14:editId="64EB625B">
+            <wp:extent cx="5731510" cy="2908300"/>
+            <wp:effectExtent l="0" t="0" r="2540" b="6350"/>
+            <wp:docPr id="32" name="图片 32"/>
             <wp:cNvGraphicFramePr>
               <a:graphicFrameLocks xmlns:a="http://schemas.openxmlformats.org/drawingml/2006/main" noChangeAspect="1"/>
             </wp:cNvGraphicFramePr>
@@ -70,7 +82,7 @@
                   <pic:spPr>
                     <a:xfrm>
                       <a:off x="0" y="0"/>
-                      <a:ext cx="5731510" cy="2859405"/>
+                      <a:ext cx="5731510" cy="2908300"/>
                     </a:xfrm>
                     <a:prstGeom prst="rect">
                       <a:avLst/>
@@ -83,6 +95,7 @@
         </w:drawing>
       </w:r>
     </w:p>
+    <w:p/>
     <w:p>
       <w:pPr>
         <w:rPr>
@@ -143,6 +156,11 @@
       </w:r>
     </w:p>
     <w:p>
+      <w:pPr>
+        <w:rPr>
+          <w:rFonts w:eastAsiaTheme="minorEastAsia"/>
+        </w:rPr>
+      </w:pPr>
       <w:r>
         <w:rPr>
           <w:noProof/>
@@ -185,16 +203,21 @@
       </w:r>
     </w:p>
     <w:p>
-      <w:r>
-        <w:rPr>
-          <w:noProof/>
+      <w:pPr>
+        <w:rPr>
+          <w:rFonts w:eastAsiaTheme="minorEastAsia" w:hint="eastAsia"/>
+        </w:rPr>
+      </w:pPr>
+      <w:r>
+        <w:rPr>
+          <w:rFonts w:eastAsiaTheme="minorEastAsia"/>
         </w:rPr>
         <w:lastRenderedPageBreak/>
         <w:drawing>
-          <wp:inline distT="0" distB="0" distL="0" distR="0" wp14:anchorId="19DACB3D" wp14:editId="394DC1FC">
-            <wp:extent cx="5731510" cy="2217420"/>
+          <wp:inline distT="0" distB="0" distL="0" distR="0" wp14:anchorId="052C5086" wp14:editId="0EB21739">
+            <wp:extent cx="5731510" cy="3011170"/>
             <wp:effectExtent l="0" t="0" r="2540" b="0"/>
-            <wp:docPr id="4" name="图片 4"/>
+            <wp:docPr id="3" name="图片 3"/>
             <wp:cNvGraphicFramePr>
               <a:graphicFrameLocks xmlns:a="http://schemas.openxmlformats.org/drawingml/2006/main" noChangeAspect="1"/>
             </wp:cNvGraphicFramePr>
@@ -214,7 +237,7 @@
                   <pic:spPr>
                     <a:xfrm>
                       <a:off x="0" y="0"/>
-                      <a:ext cx="5731510" cy="2217420"/>
+                      <a:ext cx="5731510" cy="3011170"/>
                     </a:xfrm>
                     <a:prstGeom prst="rect">
                       <a:avLst/>
@@ -227,6 +250,7 @@
         </w:drawing>
       </w:r>
     </w:p>
+    <w:p/>
     <w:p>
       <w:hyperlink r:id="rId10" w:history="1">
         <w:r>
@@ -1644,6 +1668,7 @@
           <w:rFonts w:hint="eastAsia"/>
           <w:lang w:eastAsia="zh-CN"/>
         </w:rPr>
+        <w:lastRenderedPageBreak/>
         <w:t>程任</w:t>
       </w:r>
       <w:r>
@@ -1824,7 +1849,7 @@
     <w:p>
       <w:pPr>
         <w:rPr>
-          <w:rFonts w:eastAsiaTheme="minorEastAsia" w:hint="eastAsia"/>
+          <w:rFonts w:eastAsiaTheme="minorEastAsia"/>
           <w:lang w:eastAsia="zh-CN"/>
         </w:rPr>
       </w:pPr>
